--- a/Documents/Planning!.docx
+++ b/Documents/Planning!.docx
@@ -71,7 +71,6 @@
           <w:lang w:val="nl-NL"/>
         </w:rPr>
       </w:pPr>
-      <w:proofErr w:type="gramStart"/>
       <w:r>
         <w:rPr>
           <w:lang w:val="nl-NL"/>
@@ -90,7 +89,7 @@
         <w:rPr>
           <w:lang w:val="nl-NL"/>
         </w:rPr>
-        <w:t xml:space="preserve"> bedoel ik de page waarbij je aangeeft hoeveel system shit je wilt en dus de gegevens die de gebruiker aan moeten geven om een KVM te kunnen maken naar de klant zijn </w:t>
+        <w:t xml:space="preserve"> bedoel ik de page waarbij je aangeeft hoeveel system shit je wilt en dus de gegevens die de gebruiker aan moeten geven om een VM te kunnen maken naar de klant zijn </w:t>
       </w:r>
       <w:proofErr w:type="spellStart"/>
       <w:r>
@@ -100,7 +99,6 @@
         <w:t>preferences</w:t>
       </w:r>
       <w:proofErr w:type="spellEnd"/>
-      <w:proofErr w:type="gramEnd"/>
     </w:p>
     <w:p>
       <w:pPr>
@@ -159,349 +157,385 @@
       <w:r>
         <w:t>TD 1.1</w:t>
       </w:r>
-    </w:p>
-    <w:p>
-      <w:pPr>
-        <w:pStyle w:val="Lijstalinea"/>
-        <w:numPr>
-          <w:ilvl w:val="0"/>
-          <w:numId w:val="1"/>
-        </w:numPr>
-        <w:rPr>
-          <w:lang w:val="nl-NL"/>
-        </w:rPr>
-      </w:pPr>
-      <w:r>
-        <w:rPr>
-          <w:lang w:val="nl-NL"/>
-        </w:rPr>
-        <w:t>FD 1.1</w:t>
-      </w:r>
-    </w:p>
-    <w:p>
-      <w:pPr>
-        <w:pStyle w:val="Lijstalinea"/>
-        <w:numPr>
-          <w:ilvl w:val="0"/>
-          <w:numId w:val="1"/>
-        </w:numPr>
-        <w:rPr>
-          <w:lang w:val="nl-NL"/>
-        </w:rPr>
-      </w:pPr>
-      <w:r>
-        <w:rPr>
-          <w:lang w:val="nl-NL"/>
-        </w:rPr>
-        <w:t>PID aanpassen</w:t>
-      </w:r>
-    </w:p>
-    <w:p>
-      <w:pPr>
-        <w:rPr>
-          <w:lang w:val="nl-NL"/>
-        </w:rPr>
-      </w:pPr>
-      <w:r>
-        <w:rPr>
-          <w:lang w:val="nl-NL"/>
-        </w:rPr>
-        <w:t>Patrick:</w:t>
-      </w:r>
-    </w:p>
-    <w:p>
-      <w:pPr>
-        <w:pStyle w:val="Lijstalinea"/>
-        <w:numPr>
-          <w:ilvl w:val="0"/>
-          <w:numId w:val="1"/>
-        </w:numPr>
-        <w:rPr>
-          <w:lang w:val="nl-NL"/>
-        </w:rPr>
-      </w:pPr>
-      <w:r>
-        <w:rPr>
-          <w:lang w:val="nl-NL"/>
-        </w:rPr>
-        <w:t>Achter Rest aan</w:t>
-      </w:r>
-    </w:p>
-    <w:p>
-      <w:pPr>
-        <w:rPr>
-          <w:lang w:val="nl-NL"/>
-        </w:rPr>
-      </w:pPr>
-      <w:r>
-        <w:rPr>
-          <w:lang w:val="nl-NL"/>
-        </w:rPr>
-        <w:t>Tom:</w:t>
-      </w:r>
-    </w:p>
-    <w:p>
-      <w:pPr>
-        <w:pStyle w:val="Lijstalinea"/>
-        <w:numPr>
-          <w:ilvl w:val="0"/>
-          <w:numId w:val="1"/>
-        </w:numPr>
-        <w:rPr>
-          <w:lang w:val="nl-NL"/>
-        </w:rPr>
-      </w:pPr>
-      <w:r>
-        <w:rPr>
-          <w:lang w:val="nl-NL"/>
-        </w:rPr>
-        <w:t xml:space="preserve">Achter Rest aan </w:t>
-      </w:r>
-    </w:p>
-    <w:p>
-      <w:pPr>
-        <w:pStyle w:val="Lijstalinea"/>
-        <w:numPr>
-          <w:ilvl w:val="0"/>
-          <w:numId w:val="1"/>
-        </w:numPr>
-        <w:rPr>
-          <w:lang w:val="nl-NL"/>
-        </w:rPr>
-      </w:pPr>
-      <w:r>
-        <w:rPr>
-          <w:lang w:val="nl-NL"/>
-        </w:rPr>
-        <w:t xml:space="preserve">Al </w:t>
-      </w:r>
-      <w:proofErr w:type="spellStart"/>
-      <w:r>
-        <w:rPr>
-          <w:lang w:val="nl-NL"/>
-        </w:rPr>
-        <w:t>souf</w:t>
-      </w:r>
-      <w:proofErr w:type="spellEnd"/>
-      <w:r>
-        <w:rPr>
-          <w:lang w:val="nl-NL"/>
-        </w:rPr>
-        <w:t xml:space="preserve"> ze werk nakijken en v</w:t>
-      </w:r>
-      <w:r>
-        <w:rPr>
-          <w:lang w:val="nl-NL"/>
-        </w:rPr>
-        <w:t xml:space="preserve">erbeterpunten </w:t>
-      </w:r>
-    </w:p>
-    <w:p>
-      <w:pPr>
-        <w:rPr>
-          <w:lang w:val="nl-NL"/>
-        </w:rPr>
-      </w:pPr>
-      <w:r>
-        <w:rPr>
-          <w:lang w:val="nl-NL"/>
-        </w:rPr>
-        <w:t>Remco:</w:t>
-      </w:r>
-    </w:p>
-    <w:p>
-      <w:pPr>
-        <w:pStyle w:val="Lijstalinea"/>
-        <w:numPr>
-          <w:ilvl w:val="0"/>
-          <w:numId w:val="1"/>
-        </w:numPr>
-        <w:rPr>
-          <w:lang w:val="nl-NL"/>
-        </w:rPr>
-      </w:pPr>
-      <w:r>
-        <w:rPr>
-          <w:lang w:val="nl-NL"/>
-        </w:rPr>
-        <w:t>Verder contact</w:t>
-      </w:r>
-    </w:p>
-    <w:p>
-      <w:pPr>
-        <w:rPr>
-          <w:lang w:val="nl-NL"/>
-        </w:rPr>
-      </w:pPr>
-      <w:proofErr w:type="spellStart"/>
-      <w:r>
-        <w:rPr>
-          <w:lang w:val="nl-NL"/>
-        </w:rPr>
-        <w:t>Zoran</w:t>
-      </w:r>
-      <w:proofErr w:type="spellEnd"/>
-      <w:r>
-        <w:rPr>
-          <w:lang w:val="nl-NL"/>
-        </w:rPr>
-        <w:t>:</w:t>
-      </w:r>
-    </w:p>
-    <w:p>
-      <w:pPr>
-        <w:pStyle w:val="Lijstalinea"/>
-        <w:numPr>
-          <w:ilvl w:val="0"/>
-          <w:numId w:val="1"/>
-        </w:numPr>
-        <w:rPr>
-          <w:lang w:val="nl-NL"/>
-        </w:rPr>
-      </w:pPr>
-      <w:r>
-        <w:rPr>
-          <w:lang w:val="nl-NL"/>
-        </w:rPr>
-        <w:t>Verder contact</w:t>
-      </w:r>
-    </w:p>
-    <w:p>
-      <w:pPr>
-        <w:rPr>
-          <w:lang w:val="nl-NL"/>
-        </w:rPr>
-      </w:pPr>
-      <w:r>
-        <w:rPr>
-          <w:lang w:val="nl-NL"/>
-        </w:rPr>
-        <w:t>VOLGENDE WEEK:</w:t>
-      </w:r>
-    </w:p>
-    <w:p>
-      <w:pPr>
-        <w:rPr>
-          <w:lang w:val="nl-NL"/>
-        </w:rPr>
-      </w:pPr>
-      <w:r>
-        <w:rPr>
-          <w:lang w:val="nl-NL"/>
-        </w:rPr>
-        <w:t xml:space="preserve">Reviewen wat er gedaan is, hoe goed het gedaan is en </w:t>
-      </w:r>
-      <w:r>
-        <w:rPr>
-          <w:lang w:val="nl-NL"/>
-        </w:rPr>
-        <w:t>vast stellen wat we nog moeten doen tot de oplevering</w:t>
-      </w:r>
-    </w:p>
-    <w:p>
-      <w:r>
-        <w:t>Lars</w:t>
-      </w:r>
-    </w:p>
-    <w:p>
-      <w:pPr>
-        <w:pStyle w:val="Lijstalinea"/>
-        <w:numPr>
-          <w:ilvl w:val="0"/>
-          <w:numId w:val="1"/>
-        </w:numPr>
-        <w:rPr>
-          <w:lang w:val="nl-NL"/>
-        </w:rPr>
-      </w:pPr>
-      <w:proofErr w:type="spellStart"/>
-      <w:r>
-        <w:rPr>
-          <w:lang w:val="nl-NL"/>
-        </w:rPr>
-        <w:t>Dojo</w:t>
-      </w:r>
-      <w:proofErr w:type="spellEnd"/>
-      <w:r>
-        <w:rPr>
-          <w:lang w:val="nl-NL"/>
-        </w:rPr>
-        <w:t xml:space="preserve"> verder verwerken in de hele website</w:t>
-      </w:r>
-    </w:p>
-    <w:p>
-      <w:pPr>
-        <w:pStyle w:val="Lijstalinea"/>
-        <w:numPr>
-          <w:ilvl w:val="0"/>
-          <w:numId w:val="1"/>
-        </w:numPr>
-        <w:rPr>
-          <w:lang w:val="nl-NL"/>
-        </w:rPr>
-      </w:pPr>
-      <w:r>
-        <w:rPr>
-          <w:lang w:val="nl-NL"/>
-        </w:rPr>
-        <w:t>Winkelsysteem</w:t>
-      </w:r>
-    </w:p>
-    <w:p>
-      <w:pPr>
-        <w:pStyle w:val="Lijstalinea"/>
-        <w:numPr>
-          <w:ilvl w:val="0"/>
-          <w:numId w:val="1"/>
-        </w:numPr>
-        <w:rPr>
-          <w:lang w:val="nl-NL"/>
-        </w:rPr>
-      </w:pPr>
-      <w:r>
-        <w:rPr>
-          <w:lang w:val="nl-NL"/>
-        </w:rPr>
-        <w:t>Rest Research</w:t>
-      </w:r>
-      <w:r>
-        <w:rPr>
-          <w:lang w:val="nl-NL"/>
-        </w:rPr>
-        <w:t xml:space="preserve"> (communicatie Rest en </w:t>
-      </w:r>
-      <w:proofErr w:type="spellStart"/>
-      <w:r>
-        <w:rPr>
-          <w:lang w:val="nl-NL"/>
-        </w:rPr>
-        <w:t>Servlets</w:t>
-      </w:r>
-      <w:proofErr w:type="spellEnd"/>
-      <w:r>
-        <w:rPr>
-          <w:lang w:val="nl-NL"/>
-        </w:rPr>
-        <w:t>)</w:t>
-      </w:r>
-    </w:p>
-    <w:p>
-      <w:proofErr w:type="spellStart"/>
-      <w:r>
-        <w:t>Souf</w:t>
-      </w:r>
-      <w:proofErr w:type="spellEnd"/>
-    </w:p>
-    <w:p>
-      <w:pPr>
-        <w:pStyle w:val="Lijstalinea"/>
-        <w:numPr>
-          <w:ilvl w:val="0"/>
-          <w:numId w:val="1"/>
-        </w:numPr>
-      </w:pPr>
       <w:bookmarkStart w:id="0" w:name="_GoBack"/>
       <w:bookmarkEnd w:id="0"/>
+    </w:p>
+    <w:p>
+      <w:pPr>
+        <w:pStyle w:val="Lijstalinea"/>
+        <w:numPr>
+          <w:ilvl w:val="0"/>
+          <w:numId w:val="1"/>
+        </w:numPr>
+        <w:rPr>
+          <w:lang w:val="nl-NL"/>
+        </w:rPr>
+      </w:pPr>
+      <w:r>
+        <w:rPr>
+          <w:lang w:val="nl-NL"/>
+        </w:rPr>
+        <w:t>FD 1.1</w:t>
+      </w:r>
+    </w:p>
+    <w:p>
+      <w:pPr>
+        <w:pStyle w:val="Lijstalinea"/>
+        <w:numPr>
+          <w:ilvl w:val="0"/>
+          <w:numId w:val="1"/>
+        </w:numPr>
+        <w:rPr>
+          <w:lang w:val="nl-NL"/>
+        </w:rPr>
+      </w:pPr>
+      <w:r>
+        <w:rPr>
+          <w:lang w:val="nl-NL"/>
+        </w:rPr>
+        <w:t>PID aanpassen</w:t>
+      </w:r>
+    </w:p>
+    <w:p>
+      <w:pPr>
+        <w:rPr>
+          <w:lang w:val="nl-NL"/>
+        </w:rPr>
+      </w:pPr>
+      <w:r>
+        <w:rPr>
+          <w:lang w:val="nl-NL"/>
+        </w:rPr>
+        <w:t>Patrick:</w:t>
+      </w:r>
+    </w:p>
+    <w:p>
+      <w:pPr>
+        <w:pStyle w:val="Lijstalinea"/>
+        <w:numPr>
+          <w:ilvl w:val="0"/>
+          <w:numId w:val="1"/>
+        </w:numPr>
+        <w:rPr>
+          <w:lang w:val="nl-NL"/>
+        </w:rPr>
+      </w:pPr>
+      <w:r>
+        <w:rPr>
+          <w:lang w:val="nl-NL"/>
+        </w:rPr>
+        <w:t>Achter Rest aan</w:t>
+      </w:r>
+    </w:p>
+    <w:p>
+      <w:pPr>
+        <w:rPr>
+          <w:lang w:val="nl-NL"/>
+        </w:rPr>
+      </w:pPr>
+      <w:r>
+        <w:rPr>
+          <w:lang w:val="nl-NL"/>
+        </w:rPr>
+        <w:t>Tom:</w:t>
+      </w:r>
+    </w:p>
+    <w:p>
+      <w:pPr>
+        <w:pStyle w:val="Lijstalinea"/>
+        <w:numPr>
+          <w:ilvl w:val="0"/>
+          <w:numId w:val="1"/>
+        </w:numPr>
+        <w:rPr>
+          <w:lang w:val="nl-NL"/>
+        </w:rPr>
+      </w:pPr>
+      <w:r>
+        <w:rPr>
+          <w:lang w:val="nl-NL"/>
+        </w:rPr>
+        <w:t xml:space="preserve">Achter Rest aan </w:t>
+      </w:r>
+    </w:p>
+    <w:p>
+      <w:pPr>
+        <w:pStyle w:val="Lijstalinea"/>
+        <w:numPr>
+          <w:ilvl w:val="0"/>
+          <w:numId w:val="1"/>
+        </w:numPr>
+        <w:rPr>
+          <w:lang w:val="nl-NL"/>
+        </w:rPr>
+      </w:pPr>
+      <w:r>
+        <w:rPr>
+          <w:lang w:val="nl-NL"/>
+        </w:rPr>
+        <w:t xml:space="preserve">Al </w:t>
+      </w:r>
+      <w:proofErr w:type="spellStart"/>
+      <w:r>
+        <w:rPr>
+          <w:lang w:val="nl-NL"/>
+        </w:rPr>
+        <w:t>souf</w:t>
+      </w:r>
+      <w:proofErr w:type="spellEnd"/>
+      <w:r>
+        <w:rPr>
+          <w:lang w:val="nl-NL"/>
+        </w:rPr>
+        <w:t xml:space="preserve"> ze werk nakijken en v</w:t>
+      </w:r>
+      <w:r>
+        <w:rPr>
+          <w:lang w:val="nl-NL"/>
+        </w:rPr>
+        <w:t xml:space="preserve">erbeterpunten </w:t>
+      </w:r>
+    </w:p>
+    <w:p>
+      <w:pPr>
+        <w:rPr>
+          <w:lang w:val="nl-NL"/>
+        </w:rPr>
+      </w:pPr>
+      <w:r>
+        <w:rPr>
+          <w:lang w:val="nl-NL"/>
+        </w:rPr>
+        <w:t>Remco:</w:t>
+      </w:r>
+    </w:p>
+    <w:p>
+      <w:pPr>
+        <w:pStyle w:val="Lijstalinea"/>
+        <w:numPr>
+          <w:ilvl w:val="0"/>
+          <w:numId w:val="1"/>
+        </w:numPr>
+        <w:rPr>
+          <w:lang w:val="nl-NL"/>
+        </w:rPr>
+      </w:pPr>
+      <w:proofErr w:type="spellStart"/>
+      <w:r>
+        <w:rPr>
+          <w:lang w:val="nl-NL"/>
+        </w:rPr>
+        <w:t>Kvm</w:t>
+      </w:r>
+      <w:proofErr w:type="spellEnd"/>
+      <w:r>
+        <w:rPr>
+          <w:lang w:val="nl-NL"/>
+        </w:rPr>
+        <w:t xml:space="preserve"> </w:t>
+      </w:r>
+      <w:proofErr w:type="spellStart"/>
+      <w:r>
+        <w:rPr>
+          <w:lang w:val="nl-NL"/>
+        </w:rPr>
+        <w:t>Install</w:t>
+      </w:r>
+      <w:proofErr w:type="spellEnd"/>
+      <w:r>
+        <w:rPr>
+          <w:lang w:val="nl-NL"/>
+        </w:rPr>
+        <w:t xml:space="preserve"> VM aanmaken</w:t>
+      </w:r>
+    </w:p>
+    <w:p>
+      <w:pPr>
+        <w:rPr>
+          <w:lang w:val="nl-NL"/>
+        </w:rPr>
+      </w:pPr>
+      <w:r>
+        <w:rPr>
+          <w:lang w:val="nl-NL"/>
+        </w:rPr>
+        <w:t>Zoran:</w:t>
+      </w:r>
+    </w:p>
+    <w:p>
+      <w:pPr>
+        <w:pStyle w:val="Lijstalinea"/>
+        <w:numPr>
+          <w:ilvl w:val="0"/>
+          <w:numId w:val="1"/>
+        </w:numPr>
+        <w:rPr>
+          <w:lang w:val="nl-NL"/>
+        </w:rPr>
+      </w:pPr>
+      <w:proofErr w:type="spellStart"/>
+      <w:r>
+        <w:rPr>
+          <w:lang w:val="nl-NL"/>
+        </w:rPr>
+        <w:t>Kvm</w:t>
+      </w:r>
+      <w:proofErr w:type="spellEnd"/>
+      <w:r>
+        <w:rPr>
+          <w:lang w:val="nl-NL"/>
+        </w:rPr>
+        <w:t xml:space="preserve"> </w:t>
+      </w:r>
+      <w:proofErr w:type="spellStart"/>
+      <w:r>
+        <w:rPr>
+          <w:lang w:val="nl-NL"/>
+        </w:rPr>
+        <w:t>Install</w:t>
+      </w:r>
+      <w:proofErr w:type="spellEnd"/>
+      <w:r>
+        <w:rPr>
+          <w:lang w:val="nl-NL"/>
+        </w:rPr>
+        <w:t xml:space="preserve"> VM aanmaken</w:t>
+      </w:r>
+    </w:p>
+    <w:p>
+      <w:pPr>
+        <w:rPr>
+          <w:lang w:val="nl-NL"/>
+        </w:rPr>
+      </w:pPr>
+      <w:r>
+        <w:rPr>
+          <w:lang w:val="nl-NL"/>
+        </w:rPr>
+        <w:t>VOLGENDE WEEK:</w:t>
+      </w:r>
+    </w:p>
+    <w:p>
+      <w:pPr>
+        <w:rPr>
+          <w:lang w:val="nl-NL"/>
+        </w:rPr>
+      </w:pPr>
+      <w:r>
+        <w:rPr>
+          <w:lang w:val="nl-NL"/>
+        </w:rPr>
+        <w:t xml:space="preserve">Reviewen wat er gedaan is, hoe goed het gedaan is en </w:t>
+      </w:r>
+      <w:r>
+        <w:rPr>
+          <w:lang w:val="nl-NL"/>
+        </w:rPr>
+        <w:t>vast stellen wat we nog moeten doen tot de oplevering</w:t>
+      </w:r>
+    </w:p>
+    <w:p>
+      <w:r>
+        <w:t>Lars</w:t>
+      </w:r>
+    </w:p>
+    <w:p>
+      <w:pPr>
+        <w:pStyle w:val="Lijstalinea"/>
+        <w:numPr>
+          <w:ilvl w:val="0"/>
+          <w:numId w:val="1"/>
+        </w:numPr>
+        <w:rPr>
+          <w:lang w:val="nl-NL"/>
+        </w:rPr>
+      </w:pPr>
+      <w:proofErr w:type="spellStart"/>
+      <w:r>
+        <w:rPr>
+          <w:lang w:val="nl-NL"/>
+        </w:rPr>
+        <w:t>Dojo</w:t>
+      </w:r>
+      <w:proofErr w:type="spellEnd"/>
+      <w:r>
+        <w:rPr>
+          <w:lang w:val="nl-NL"/>
+        </w:rPr>
+        <w:t xml:space="preserve"> verder verwerken in de hele website</w:t>
+      </w:r>
+    </w:p>
+    <w:p>
+      <w:pPr>
+        <w:pStyle w:val="Lijstalinea"/>
+        <w:numPr>
+          <w:ilvl w:val="0"/>
+          <w:numId w:val="1"/>
+        </w:numPr>
+        <w:rPr>
+          <w:lang w:val="nl-NL"/>
+        </w:rPr>
+      </w:pPr>
+      <w:r>
+        <w:rPr>
+          <w:lang w:val="nl-NL"/>
+        </w:rPr>
+        <w:t>Winkelsysteem</w:t>
+      </w:r>
+    </w:p>
+    <w:p>
+      <w:pPr>
+        <w:pStyle w:val="Lijstalinea"/>
+        <w:numPr>
+          <w:ilvl w:val="0"/>
+          <w:numId w:val="1"/>
+        </w:numPr>
+        <w:rPr>
+          <w:lang w:val="nl-NL"/>
+        </w:rPr>
+      </w:pPr>
+      <w:r>
+        <w:rPr>
+          <w:lang w:val="nl-NL"/>
+        </w:rPr>
+        <w:t>Rest Research</w:t>
+      </w:r>
+      <w:r>
+        <w:rPr>
+          <w:lang w:val="nl-NL"/>
+        </w:rPr>
+        <w:t xml:space="preserve"> (communicatie Rest en </w:t>
+      </w:r>
+      <w:proofErr w:type="spellStart"/>
+      <w:r>
+        <w:rPr>
+          <w:lang w:val="nl-NL"/>
+        </w:rPr>
+        <w:t>Servlets</w:t>
+      </w:r>
+      <w:proofErr w:type="spellEnd"/>
+      <w:r>
+        <w:rPr>
+          <w:lang w:val="nl-NL"/>
+        </w:rPr>
+        <w:t>)</w:t>
+      </w:r>
+    </w:p>
+    <w:p>
+      <w:proofErr w:type="spellStart"/>
+      <w:r>
+        <w:t>Souf</w:t>
+      </w:r>
+      <w:proofErr w:type="spellEnd"/>
+    </w:p>
+    <w:p>
+      <w:pPr>
+        <w:pStyle w:val="Lijstalinea"/>
+        <w:numPr>
+          <w:ilvl w:val="0"/>
+          <w:numId w:val="1"/>
+        </w:numPr>
+      </w:pPr>
     </w:p>
     <w:p/>
     <w:p/>
